--- a/Modelo Portada Calculos Energeticos.docx
+++ b/Modelo Portada Calculos Energeticos.docx
@@ -346,39 +346,48 @@
       <w:pPr>
         <w:pStyle w:val="CoverLight"/>
         <w:rPr>
-          <w:sz w:val="48"/>
-          <w:szCs w:val="48"/>
-        </w:rPr>
-      </w:pPr>
-      <w:r>
-        <w:rPr>
           <w:sz w:val="24"/>
           <w:szCs w:val="24"/>
         </w:rPr>
-        <w:t xml:space="preserve">ANEXO </w:t>
-      </w:r>
+      </w:pPr>
       <w:r>
         <w:rPr>
           <w:sz w:val="24"/>
           <w:szCs w:val="24"/>
         </w:rPr>
-        <w:t>2</w:t>
+        <w:t xml:space="preserve">ANEXO </w:t>
       </w:r>
       <w:r>
         <w:rPr>
           <w:sz w:val="24"/>
           <w:szCs w:val="24"/>
         </w:rPr>
-        <w:t xml:space="preserve">: </w:t>
+        <w:t>2</w:t>
       </w:r>
       <w:r>
         <w:rPr>
           <w:sz w:val="24"/>
           <w:szCs w:val="24"/>
         </w:rPr>
+        <w:t xml:space="preserve">: </w:t>
+      </w:r>
+      <w:r>
+        <w:rPr>
+          <w:sz w:val="24"/>
+          <w:szCs w:val="24"/>
+        </w:rPr>
         <w:t>CÁLCULOS ENERGÉTICOS PVSYST</w:t>
       </w:r>
       <w:bookmarkEnd w:id="2"/>
+    </w:p>
+    <w:p>
+      <w:pPr>
+        <w:pStyle w:val="CoverLight"/>
+        <w:rPr>
+          <w:sz w:val="24"/>
+          <w:szCs w:val="24"/>
+        </w:rPr>
+      </w:pPr>
     </w:p>
     <w:sectPr>
       <w:footerReference w:type="default" r:id="rId9"/>
